--- a/gimp/gimp_fragen.docx
+++ b/gimp/gimp_fragen.docx
@@ -625,6 +625,17 @@
     </w:p>
     <w:p>
       <w:pPr>
+        <w:pStyle w:val="antwort"/>
+      </w:pPr>
+      <w:r>
+        <w:t>F</w:t>
+      </w:r>
+      <w:r>
+        <w:t>6 ist um den Faktor 3 heller als F3.  F3 = 3x F6</w:t>
+      </w:r>
+    </w:p>
+    <w:p>
+      <w:pPr>
         <w:pStyle w:val="listen"/>
       </w:pPr>
       <w:r>
@@ -633,10 +644,317 @@
     </w:p>
     <w:p>
       <w:pPr>
+        <w:pStyle w:val="antwort"/>
+      </w:pPr>
+      <w:r>
+        <w:t>F4 ist eine Kantenglättung. F5 macht nichts, da Identitätsmatrix</w:t>
+      </w:r>
+    </w:p>
+    <w:p>
+      <w:pPr>
         <w:pStyle w:val="listen"/>
       </w:pPr>
       <w:r>
         <w:t>Was erhält man, wenn man die Faltungsmatrix F3 um 90 Grad dreht und zu F3 selbst addiert? Wie heißt dieser Operator und was bewirkt er bzgl. des Begriffes „Ableitung“?</w:t>
+      </w:r>
+    </w:p>
+    <w:p>
+      <w:pPr>
+        <w:pStyle w:val="antwort"/>
+      </w:pPr>
+      <w:r>
+        <w:t>Gedreht 90°:</w:t>
+      </w:r>
+    </w:p>
+    <w:tbl>
+      <w:tblPr>
+        <w:tblStyle w:val="Tabellenraster"/>
+        <w:tblW w:w="0" w:type="auto"/>
+        <w:tblInd w:w="2405" w:type="dxa"/>
+        <w:tblLook w:val="04A0" w:firstRow="1" w:lastRow="0" w:firstColumn="1" w:lastColumn="0" w:noHBand="0" w:noVBand="1"/>
+      </w:tblPr>
+      <w:tblGrid>
+        <w:gridCol w:w="1130"/>
+        <w:gridCol w:w="1280"/>
+        <w:gridCol w:w="1276"/>
+      </w:tblGrid>
+      <w:tr>
+        <w:tc>
+          <w:tcPr>
+            <w:tcW w:w="1130" w:type="dxa"/>
+          </w:tcPr>
+          <w:p>
+            <w:pPr>
+              <w:pStyle w:val="antwort"/>
+            </w:pPr>
+            <w:r>
+              <w:t>0</w:t>
+            </w:r>
+          </w:p>
+        </w:tc>
+        <w:tc>
+          <w:tcPr>
+            <w:tcW w:w="1280" w:type="dxa"/>
+          </w:tcPr>
+          <w:p>
+            <w:pPr>
+              <w:pStyle w:val="antwort"/>
+            </w:pPr>
+            <w:r>
+              <w:t>1</w:t>
+            </w:r>
+          </w:p>
+        </w:tc>
+        <w:tc>
+          <w:tcPr>
+            <w:tcW w:w="1276" w:type="dxa"/>
+          </w:tcPr>
+          <w:p>
+            <w:pPr>
+              <w:pStyle w:val="antwort"/>
+            </w:pPr>
+            <w:r>
+              <w:t>0</w:t>
+            </w:r>
+          </w:p>
+        </w:tc>
+      </w:tr>
+      <w:tr>
+        <w:tc>
+          <w:tcPr>
+            <w:tcW w:w="1130" w:type="dxa"/>
+          </w:tcPr>
+          <w:p>
+            <w:pPr>
+              <w:pStyle w:val="antwort"/>
+            </w:pPr>
+            <w:r>
+              <w:t>0</w:t>
+            </w:r>
+          </w:p>
+        </w:tc>
+        <w:tc>
+          <w:tcPr>
+            <w:tcW w:w="1280" w:type="dxa"/>
+          </w:tcPr>
+          <w:p>
+            <w:pPr>
+              <w:pStyle w:val="antwort"/>
+            </w:pPr>
+            <w:r>
+              <w:t>-2</w:t>
+            </w:r>
+          </w:p>
+        </w:tc>
+        <w:tc>
+          <w:tcPr>
+            <w:tcW w:w="1276" w:type="dxa"/>
+          </w:tcPr>
+          <w:p>
+            <w:pPr>
+              <w:pStyle w:val="antwort"/>
+            </w:pPr>
+            <w:r>
+              <w:t>1</w:t>
+            </w:r>
+          </w:p>
+        </w:tc>
+      </w:tr>
+      <w:tr>
+        <w:tc>
+          <w:tcPr>
+            <w:tcW w:w="1130" w:type="dxa"/>
+          </w:tcPr>
+          <w:p>
+            <w:pPr>
+              <w:pStyle w:val="antwort"/>
+            </w:pPr>
+            <w:r>
+              <w:t>0</w:t>
+            </w:r>
+          </w:p>
+        </w:tc>
+        <w:tc>
+          <w:tcPr>
+            <w:tcW w:w="1280" w:type="dxa"/>
+          </w:tcPr>
+          <w:p>
+            <w:pPr>
+              <w:pStyle w:val="antwort"/>
+            </w:pPr>
+            <w:r>
+              <w:t>1</w:t>
+            </w:r>
+          </w:p>
+        </w:tc>
+        <w:tc>
+          <w:tcPr>
+            <w:tcW w:w="1276" w:type="dxa"/>
+          </w:tcPr>
+          <w:p>
+            <w:pPr>
+              <w:pStyle w:val="antwort"/>
+            </w:pPr>
+            <w:r>
+              <w:t>0</w:t>
+            </w:r>
+          </w:p>
+        </w:tc>
+      </w:tr>
+    </w:tbl>
+    <w:p>
+      <w:pPr>
+        <w:pStyle w:val="antwort"/>
+      </w:pPr>
+      <w:r>
+        <w:t>Addiert:</w:t>
+      </w:r>
+    </w:p>
+    <w:tbl>
+      <w:tblPr>
+        <w:tblStyle w:val="Tabellenraster"/>
+        <w:tblW w:w="0" w:type="auto"/>
+        <w:tblInd w:w="2405" w:type="dxa"/>
+        <w:tblLook w:val="04A0" w:firstRow="1" w:lastRow="0" w:firstColumn="1" w:lastColumn="0" w:noHBand="0" w:noVBand="1"/>
+      </w:tblPr>
+      <w:tblGrid>
+        <w:gridCol w:w="1130"/>
+        <w:gridCol w:w="1280"/>
+        <w:gridCol w:w="1276"/>
+      </w:tblGrid>
+      <w:tr>
+        <w:tc>
+          <w:tcPr>
+            <w:tcW w:w="1130" w:type="dxa"/>
+          </w:tcPr>
+          <w:p>
+            <w:pPr>
+              <w:pStyle w:val="antwort"/>
+            </w:pPr>
+            <w:r>
+              <w:t>0</w:t>
+            </w:r>
+          </w:p>
+        </w:tc>
+        <w:tc>
+          <w:tcPr>
+            <w:tcW w:w="1280" w:type="dxa"/>
+          </w:tcPr>
+          <w:p>
+            <w:pPr>
+              <w:pStyle w:val="antwort"/>
+            </w:pPr>
+            <w:r>
+              <w:t>1</w:t>
+            </w:r>
+          </w:p>
+        </w:tc>
+        <w:tc>
+          <w:tcPr>
+            <w:tcW w:w="1276" w:type="dxa"/>
+          </w:tcPr>
+          <w:p>
+            <w:pPr>
+              <w:pStyle w:val="antwort"/>
+            </w:pPr>
+            <w:r>
+              <w:t>0</w:t>
+            </w:r>
+          </w:p>
+        </w:tc>
+      </w:tr>
+      <w:tr>
+        <w:tc>
+          <w:tcPr>
+            <w:tcW w:w="1130" w:type="dxa"/>
+          </w:tcPr>
+          <w:p>
+            <w:pPr>
+              <w:pStyle w:val="antwort"/>
+            </w:pPr>
+            <w:r>
+              <w:t>1</w:t>
+            </w:r>
+          </w:p>
+        </w:tc>
+        <w:tc>
+          <w:tcPr>
+            <w:tcW w:w="1280" w:type="dxa"/>
+          </w:tcPr>
+          <w:p>
+            <w:pPr>
+              <w:pStyle w:val="antwort"/>
+            </w:pPr>
+            <w:r>
+              <w:t>-</w:t>
+            </w:r>
+            <w:r>
+              <w:t>3</w:t>
+            </w:r>
+          </w:p>
+        </w:tc>
+        <w:tc>
+          <w:tcPr>
+            <w:tcW w:w="1276" w:type="dxa"/>
+          </w:tcPr>
+          <w:p>
+            <w:pPr>
+              <w:pStyle w:val="antwort"/>
+            </w:pPr>
+            <w:r>
+              <w:t>1</w:t>
+            </w:r>
+          </w:p>
+        </w:tc>
+      </w:tr>
+      <w:tr>
+        <w:tc>
+          <w:tcPr>
+            <w:tcW w:w="1130" w:type="dxa"/>
+          </w:tcPr>
+          <w:p>
+            <w:pPr>
+              <w:pStyle w:val="antwort"/>
+            </w:pPr>
+            <w:r>
+              <w:t>0</w:t>
+            </w:r>
+          </w:p>
+        </w:tc>
+        <w:tc>
+          <w:tcPr>
+            <w:tcW w:w="1280" w:type="dxa"/>
+          </w:tcPr>
+          <w:p>
+            <w:pPr>
+              <w:pStyle w:val="antwort"/>
+            </w:pPr>
+            <w:r>
+              <w:t>1</w:t>
+            </w:r>
+          </w:p>
+        </w:tc>
+        <w:tc>
+          <w:tcPr>
+            <w:tcW w:w="1276" w:type="dxa"/>
+          </w:tcPr>
+          <w:p>
+            <w:pPr>
+              <w:pStyle w:val="antwort"/>
+            </w:pPr>
+            <w:r>
+              <w:t>0</w:t>
+            </w:r>
+          </w:p>
+        </w:tc>
+      </w:tr>
+    </w:tbl>
+    <w:p>
+      <w:pPr>
+        <w:pStyle w:val="antwort"/>
+      </w:pPr>
+      <w:r>
+        <w:t>= Laplace-Operator zur Kantendetektion</w:t>
       </w:r>
     </w:p>
     <w:p>
@@ -650,6 +968,8 @@
       <w:r>
         <w:t>Rangfolge-Operatoren</w:t>
       </w:r>
+      <w:bookmarkStart w:id="0" w:name="_GoBack"/>
+      <w:bookmarkEnd w:id="0"/>
     </w:p>
     <w:p>
       <w:pPr>
@@ -724,6 +1044,7 @@
         </w:numPr>
       </w:pPr>
       <w:r>
+        <w:lastRenderedPageBreak/>
         <w:t>Bildkompression</w:t>
       </w:r>
     </w:p>
@@ -749,8 +1070,6 @@
       <w:r>
         <w:t>64,5</w:t>
       </w:r>
-      <w:bookmarkStart w:id="0" w:name="_GoBack"/>
-      <w:bookmarkEnd w:id="0"/>
       <w:r>
         <w:t xml:space="preserve"> kB</w:t>
       </w:r>
@@ -829,7 +1148,6 @@
         </w:numPr>
       </w:pPr>
       <w:r>
-        <w:lastRenderedPageBreak/>
         <w:t>Kür: Faltung</w:t>
       </w:r>
     </w:p>
@@ -2523,6 +2841,25 @@
       <w:szCs w:val="18"/>
     </w:rPr>
   </w:style>
+  <w:style w:type="table" w:styleId="Tabellenraster">
+    <w:name w:val="Table Grid"/>
+    <w:basedOn w:val="NormaleTabelle"/>
+    <w:uiPriority w:val="39"/>
+    <w:rsid w:val="007235E6"/>
+    <w:pPr>
+      <w:spacing w:after="0" w:line="240" w:lineRule="auto"/>
+    </w:pPr>
+    <w:tblPr>
+      <w:tblBorders>
+        <w:top w:val="single" w:sz="4" w:space="0" w:color="auto"/>
+        <w:left w:val="single" w:sz="4" w:space="0" w:color="auto"/>
+        <w:bottom w:val="single" w:sz="4" w:space="0" w:color="auto"/>
+        <w:right w:val="single" w:sz="4" w:space="0" w:color="auto"/>
+        <w:insideH w:val="single" w:sz="4" w:space="0" w:color="auto"/>
+        <w:insideV w:val="single" w:sz="4" w:space="0" w:color="auto"/>
+      </w:tblBorders>
+    </w:tblPr>
+  </w:style>
 </w:styles>
 </file>
 
